--- a/2023/Экономические показатели/Экономические показатели Андрей.docx
+++ b/2023/Экономические показатели/Экономические показатели Андрей.docx
@@ -625,6 +625,15 @@
       <w:tblPr>
         <w:tblStyle w:val="a6"/>
         <w:tblW w:w="0" w:type="auto"/>
+        <w:tblInd w:w="137" w:type="dxa"/>
+        <w:tblBorders>
+          <w:top w:val="none" w:sz="0" w:space="0" w:color="auto"/>
+          <w:left w:val="none" w:sz="0" w:space="0" w:color="auto"/>
+          <w:bottom w:val="none" w:sz="0" w:space="0" w:color="auto"/>
+          <w:right w:val="none" w:sz="0" w:space="0" w:color="auto"/>
+          <w:insideH w:val="none" w:sz="0" w:space="0" w:color="auto"/>
+          <w:insideV w:val="none" w:sz="0" w:space="0" w:color="auto"/>
+        </w:tblBorders>
         <w:tblLook w:val="04A0" w:firstRow="1" w:lastRow="0" w:firstColumn="1" w:lastColumn="0" w:noHBand="0" w:noVBand="1"/>
       </w:tblPr>
       <w:tblGrid>
@@ -635,7 +644,7 @@
       <w:tr>
         <w:tc>
           <w:tcPr>
-            <w:tcW w:w="815" w:type="dxa"/>
+            <w:tcW w:w="947" w:type="dxa"/>
             <w:hideMark/>
           </w:tcPr>
           <w:p>
@@ -682,7 +691,7 @@
         </w:tc>
         <w:tc>
           <w:tcPr>
-            <w:tcW w:w="944" w:type="dxa"/>
+            <w:tcW w:w="1024" w:type="dxa"/>
           </w:tcPr>
           <w:p>
             <w:pPr>
@@ -699,7 +708,7 @@
                 <w:szCs w:val="24"/>
                 <w:lang w:eastAsia="ru-RU"/>
               </w:rPr>
-              <w:t>4</w:t>
+              <w:t>3</w:t>
             </w:r>
           </w:p>
         </w:tc>
@@ -707,7 +716,7 @@
       <w:tr>
         <w:tc>
           <w:tcPr>
-            <w:tcW w:w="815" w:type="dxa"/>
+            <w:tcW w:w="947" w:type="dxa"/>
             <w:hideMark/>
           </w:tcPr>
           <w:p>
@@ -754,7 +763,7 @@
         </w:tc>
         <w:tc>
           <w:tcPr>
-            <w:tcW w:w="944" w:type="dxa"/>
+            <w:tcW w:w="1024" w:type="dxa"/>
           </w:tcPr>
           <w:p>
             <w:pPr>
@@ -771,7 +780,7 @@
                 <w:szCs w:val="24"/>
                 <w:lang w:eastAsia="ru-RU"/>
               </w:rPr>
-              <w:t>4</w:t>
+              <w:t>3</w:t>
             </w:r>
           </w:p>
         </w:tc>
@@ -779,7 +788,7 @@
       <w:tr>
         <w:tc>
           <w:tcPr>
-            <w:tcW w:w="815" w:type="dxa"/>
+            <w:tcW w:w="947" w:type="dxa"/>
             <w:hideMark/>
           </w:tcPr>
           <w:p>
@@ -826,7 +835,7 @@
         </w:tc>
         <w:tc>
           <w:tcPr>
-            <w:tcW w:w="944" w:type="dxa"/>
+            <w:tcW w:w="1024" w:type="dxa"/>
           </w:tcPr>
           <w:p>
             <w:pPr>
@@ -843,7 +852,7 @@
                 <w:szCs w:val="24"/>
                 <w:lang w:eastAsia="ru-RU"/>
               </w:rPr>
-              <w:t>5</w:t>
+              <w:t>3</w:t>
             </w:r>
           </w:p>
         </w:tc>
@@ -851,7 +860,7 @@
       <w:tr>
         <w:tc>
           <w:tcPr>
-            <w:tcW w:w="815" w:type="dxa"/>
+            <w:tcW w:w="947" w:type="dxa"/>
             <w:hideMark/>
           </w:tcPr>
           <w:p>
@@ -898,7 +907,7 @@
         </w:tc>
         <w:tc>
           <w:tcPr>
-            <w:tcW w:w="944" w:type="dxa"/>
+            <w:tcW w:w="1024" w:type="dxa"/>
           </w:tcPr>
           <w:p>
             <w:pPr>
@@ -915,7 +924,7 @@
                 <w:szCs w:val="24"/>
                 <w:lang w:eastAsia="ru-RU"/>
               </w:rPr>
-              <w:t>6</w:t>
+              <w:t>4</w:t>
             </w:r>
           </w:p>
         </w:tc>
@@ -923,7 +932,7 @@
       <w:tr>
         <w:tc>
           <w:tcPr>
-            <w:tcW w:w="815" w:type="dxa"/>
+            <w:tcW w:w="947" w:type="dxa"/>
             <w:hideMark/>
           </w:tcPr>
           <w:p>
@@ -970,7 +979,7 @@
         </w:tc>
         <w:tc>
           <w:tcPr>
-            <w:tcW w:w="944" w:type="dxa"/>
+            <w:tcW w:w="1024" w:type="dxa"/>
           </w:tcPr>
           <w:p>
             <w:pPr>
@@ -987,7 +996,7 @@
                 <w:szCs w:val="24"/>
                 <w:lang w:eastAsia="ru-RU"/>
               </w:rPr>
-              <w:t>7</w:t>
+              <w:t>4</w:t>
             </w:r>
           </w:p>
         </w:tc>
@@ -995,7 +1004,7 @@
       <w:tr>
         <w:tc>
           <w:tcPr>
-            <w:tcW w:w="815" w:type="dxa"/>
+            <w:tcW w:w="947" w:type="dxa"/>
             <w:hideMark/>
           </w:tcPr>
           <w:p>
@@ -1042,7 +1051,7 @@
         </w:tc>
         <w:tc>
           <w:tcPr>
-            <w:tcW w:w="944" w:type="dxa"/>
+            <w:tcW w:w="1024" w:type="dxa"/>
           </w:tcPr>
           <w:p>
             <w:pPr>
@@ -1059,7 +1068,7 @@
                 <w:szCs w:val="24"/>
                 <w:lang w:eastAsia="ru-RU"/>
               </w:rPr>
-              <w:t>9</w:t>
+              <w:t>6</w:t>
             </w:r>
           </w:p>
         </w:tc>
@@ -1067,7 +1076,7 @@
       <w:tr>
         <w:tc>
           <w:tcPr>
-            <w:tcW w:w="815" w:type="dxa"/>
+            <w:tcW w:w="947" w:type="dxa"/>
             <w:hideMark/>
           </w:tcPr>
           <w:p>
@@ -1114,24 +1123,23 @@
         </w:tc>
         <w:tc>
           <w:tcPr>
-            <w:tcW w:w="944" w:type="dxa"/>
-          </w:tcPr>
-          <w:p>
-            <w:pPr>
-              <w:jc w:val="center"/>
-              <w:rPr>
-                <w:rFonts w:cs="Times New Roman"/>
-                <w:szCs w:val="24"/>
-                <w:lang w:eastAsia="ru-RU"/>
-              </w:rPr>
-            </w:pPr>
-            <w:r>
-              <w:rPr>
-                <w:rFonts w:cs="Times New Roman"/>
-                <w:szCs w:val="24"/>
-                <w:lang w:eastAsia="ru-RU"/>
-              </w:rPr>
-              <w:t>13</w:t>
+            <w:tcW w:w="1024" w:type="dxa"/>
+          </w:tcPr>
+          <w:p>
+            <w:pPr>
+              <w:rPr>
+                <w:rFonts w:cs="Times New Roman"/>
+                <w:szCs w:val="24"/>
+                <w:lang w:eastAsia="ru-RU"/>
+              </w:rPr>
+            </w:pPr>
+            <w:r>
+              <w:rPr>
+                <w:rFonts w:cs="Times New Roman"/>
+                <w:szCs w:val="24"/>
+                <w:lang w:eastAsia="ru-RU"/>
+              </w:rPr>
+              <w:t>8</w:t>
             </w:r>
           </w:p>
         </w:tc>
@@ -1139,7 +1147,7 @@
       <w:tr>
         <w:tc>
           <w:tcPr>
-            <w:tcW w:w="815" w:type="dxa"/>
+            <w:tcW w:w="947" w:type="dxa"/>
             <w:hideMark/>
           </w:tcPr>
           <w:p>
@@ -1186,7 +1194,7 @@
         </w:tc>
         <w:tc>
           <w:tcPr>
-            <w:tcW w:w="944" w:type="dxa"/>
+            <w:tcW w:w="1024" w:type="dxa"/>
           </w:tcPr>
           <w:p>
             <w:pPr>
@@ -1203,7 +1211,15 @@
                 <w:szCs w:val="24"/>
                 <w:lang w:eastAsia="ru-RU"/>
               </w:rPr>
-              <w:t>15</w:t>
+              <w:t>1</w:t>
+            </w:r>
+            <w:r>
+              <w:rPr>
+                <w:rFonts w:cs="Times New Roman"/>
+                <w:szCs w:val="24"/>
+                <w:lang w:eastAsia="ru-RU"/>
+              </w:rPr>
+              <w:t>3</w:t>
             </w:r>
           </w:p>
         </w:tc>
@@ -1211,7 +1227,7 @@
       <w:tr>
         <w:tc>
           <w:tcPr>
-            <w:tcW w:w="815" w:type="dxa"/>
+            <w:tcW w:w="947" w:type="dxa"/>
           </w:tcPr>
           <w:p>
             <w:pPr>
@@ -1256,7 +1272,7 @@
         </w:tc>
         <w:tc>
           <w:tcPr>
-            <w:tcW w:w="944" w:type="dxa"/>
+            <w:tcW w:w="1024" w:type="dxa"/>
           </w:tcPr>
           <w:p>
             <w:pPr>
@@ -1267,13 +1283,21 @@
                 <w:lang w:eastAsia="ru-RU"/>
               </w:rPr>
             </w:pPr>
+            <w:r>
+              <w:rPr>
+                <w:rFonts w:cs="Times New Roman"/>
+                <w:szCs w:val="24"/>
+                <w:lang w:eastAsia="ru-RU"/>
+              </w:rPr>
+              <w:t>16</w:t>
+            </w:r>
           </w:p>
         </w:tc>
       </w:tr>
       <w:tr>
         <w:tc>
           <w:tcPr>
-            <w:tcW w:w="815" w:type="dxa"/>
+            <w:tcW w:w="947" w:type="dxa"/>
           </w:tcPr>
           <w:p>
             <w:pPr>
@@ -1310,7 +1334,7 @@
         </w:tc>
         <w:tc>
           <w:tcPr>
-            <w:tcW w:w="944" w:type="dxa"/>
+            <w:tcW w:w="1024" w:type="dxa"/>
           </w:tcPr>
           <w:p>
             <w:pPr>
@@ -1321,6 +1345,16 @@
                 <w:lang w:eastAsia="ru-RU"/>
               </w:rPr>
             </w:pPr>
+            <w:r>
+              <w:rPr>
+                <w:rFonts w:cs="Times New Roman"/>
+                <w:szCs w:val="24"/>
+                <w:lang w:eastAsia="ru-RU"/>
+              </w:rPr>
+              <w:t>17</w:t>
+            </w:r>
+            <w:bookmarkStart w:id="2" w:name="_GoBack"/>
+            <w:bookmarkEnd w:id="2"/>
           </w:p>
         </w:tc>
       </w:tr>
@@ -4616,21 +4650,7 @@
           <w:rFonts w:cs="Times New Roman"/>
           <w:szCs w:val="24"/>
         </w:rPr>
-        <w:t xml:space="preserve"> </w:t>
-      </w:r>
-      <w:r>
-        <w:rPr>
-          <w:rFonts w:cs="Times New Roman"/>
-          <w:szCs w:val="24"/>
-        </w:rPr>
-        <w:t>147,5</w:t>
-      </w:r>
-      <w:r>
-        <w:rPr>
-          <w:rFonts w:cs="Times New Roman"/>
-          <w:szCs w:val="24"/>
-        </w:rPr>
-        <w:t xml:space="preserve"> млн.</w:t>
+        <w:t xml:space="preserve"> 147,5 млн.</w:t>
       </w:r>
       <w:r>
         <w:rPr>
@@ -4684,21 +4704,7 @@
           <w:rFonts w:cs="Times New Roman"/>
           <w:szCs w:val="24"/>
         </w:rPr>
-        <w:t xml:space="preserve">: </w:t>
-      </w:r>
-      <w:r>
-        <w:rPr>
-          <w:rFonts w:cs="Times New Roman"/>
-          <w:szCs w:val="24"/>
-        </w:rPr>
-        <w:t>103,74</w:t>
-      </w:r>
-      <w:r>
-        <w:rPr>
-          <w:rFonts w:cs="Times New Roman"/>
-          <w:szCs w:val="24"/>
-        </w:rPr>
-        <w:t xml:space="preserve"> млн.</w:t>
+        <w:t>: 103,74 млн.</w:t>
       </w:r>
       <w:r>
         <w:rPr>
@@ -22747,13 +22753,7 @@
         <w:rPr>
           <w:lang w:val="en-US"/>
         </w:rPr>
-        <w:t>,34</w:t>
-      </w:r>
-      <w:r>
-        <w:rPr>
-          <w:lang w:val="en-US"/>
-        </w:rPr>
-        <w:t xml:space="preserve"> + </w:t>
+        <w:t xml:space="preserve">,34 + </w:t>
       </w:r>
       <w:r>
         <w:rPr>
@@ -22783,21 +22783,7 @@
           <w:rFonts w:cs="Times New Roman"/>
           <w:szCs w:val="24"/>
         </w:rPr>
-        <w:t xml:space="preserve"> 240</w:t>
-      </w:r>
-      <w:r>
-        <w:rPr>
-          <w:rFonts w:cs="Times New Roman"/>
-          <w:szCs w:val="24"/>
-        </w:rPr>
-        <w:t> </w:t>
-      </w:r>
-      <w:r>
-        <w:rPr>
-          <w:rFonts w:cs="Times New Roman"/>
-          <w:szCs w:val="24"/>
-        </w:rPr>
-        <w:t>9</w:t>
+        <w:t xml:space="preserve"> 240 9</w:t>
       </w:r>
       <w:r>
         <w:rPr>
@@ -22941,15 +22927,39 @@
       <w:r>
         <w:rPr>
           <w:rFonts w:eastAsiaTheme="minorEastAsia"/>
-          <w:lang w:val="en-US" w:eastAsia="ru-RU"/>
+          <w:lang w:eastAsia="ru-RU"/>
         </w:rPr>
         <w:t xml:space="preserve"> </w:t>
       </w:r>
       <w:r>
+        <w:t>1</w:t>
+      </w:r>
+      <w:r>
         <w:rPr>
           <w:lang w:val="en-US"/>
         </w:rPr>
-        <w:t>1 203 714 288,84</w:t>
+        <w:t> </w:t>
+      </w:r>
+      <w:r>
+        <w:t>203</w:t>
+      </w:r>
+      <w:r>
+        <w:rPr>
+          <w:lang w:val="en-US"/>
+        </w:rPr>
+        <w:t> </w:t>
+      </w:r>
+      <w:r>
+        <w:t>714</w:t>
+      </w:r>
+      <w:r>
+        <w:rPr>
+          <w:lang w:val="en-US"/>
+        </w:rPr>
+        <w:t> </w:t>
+      </w:r>
+      <w:r>
+        <w:t>288,84</w:t>
       </w:r>
       <w:r>
         <w:rPr>
@@ -22976,9 +22986,17 @@
       <w:r>
         <w:rPr>
           <w:rFonts w:eastAsiaTheme="minorEastAsia"/>
-          <w:lang w:val="en-US" w:eastAsia="ru-RU"/>
+          <w:lang w:eastAsia="ru-RU"/>
         </w:rPr>
         <w:t xml:space="preserve"> = </w:t>
+      </w:r>
+      <w:r>
+        <w:rPr>
+          <w:rFonts w:eastAsiaTheme="minorEastAsia"/>
+          <w:b/>
+          <w:lang w:eastAsia="ru-RU"/>
+        </w:rPr>
+        <w:t>36</w:t>
       </w:r>
       <w:r>
         <w:rPr>
@@ -22986,12 +23004,36 @@
           <w:b/>
           <w:lang w:val="en-US" w:eastAsia="ru-RU"/>
         </w:rPr>
-        <w:t>36 111 428,66</w:t>
+        <w:t> </w:t>
       </w:r>
       <w:r>
         <w:rPr>
           <w:rFonts w:eastAsiaTheme="minorEastAsia"/>
+          <w:b/>
+          <w:lang w:eastAsia="ru-RU"/>
+        </w:rPr>
+        <w:t>111</w:t>
+      </w:r>
+      <w:r>
+        <w:rPr>
+          <w:rFonts w:eastAsiaTheme="minorEastAsia"/>
+          <w:b/>
           <w:lang w:val="en-US" w:eastAsia="ru-RU"/>
+        </w:rPr>
+        <w:t> </w:t>
+      </w:r>
+      <w:r>
+        <w:rPr>
+          <w:rFonts w:eastAsiaTheme="minorEastAsia"/>
+          <w:b/>
+          <w:lang w:eastAsia="ru-RU"/>
+        </w:rPr>
+        <w:t>428,66</w:t>
+      </w:r>
+      <w:r>
+        <w:rPr>
+          <w:rFonts w:eastAsiaTheme="minorEastAsia"/>
+          <w:lang w:eastAsia="ru-RU"/>
         </w:rPr>
         <w:t xml:space="preserve"> </w:t>
       </w:r>
@@ -23028,7 +23070,7 @@
         <w:jc w:val="left"/>
         <w:rPr>
           <w:rFonts w:eastAsiaTheme="minorEastAsia"/>
-          <w:lang w:val="en-US" w:eastAsia="ru-RU"/>
+          <w:lang w:eastAsia="ru-RU"/>
         </w:rPr>
       </w:pPr>
       <w:proofErr w:type="spellStart"/>
@@ -23112,7 +23154,7 @@
         <w:jc w:val="left"/>
         <w:rPr>
           <w:rFonts w:eastAsiaTheme="minorEastAsia"/>
-          <w:lang w:val="en-US" w:eastAsia="ru-RU"/>
+          <w:lang w:eastAsia="ru-RU"/>
         </w:rPr>
       </w:pPr>
       <w:proofErr w:type="spellStart"/>
@@ -23140,37 +23182,56 @@
         <w:t xml:space="preserve"> = </w:t>
       </w:r>
       <w:r>
-        <w:rPr>
-          <w:lang w:val="en-US"/>
-        </w:rPr>
-        <w:t>1203714</w:t>
-      </w:r>
-      <w:r>
-        <w:rPr>
-          <w:lang w:val="en-US"/>
-        </w:rPr>
-        <w:t>288,84</w:t>
+        <w:t>1203714288,84</w:t>
       </w:r>
       <w:r>
         <w:rPr>
           <w:b/>
-          <w:lang w:val="en-US"/>
         </w:rPr>
         <w:t xml:space="preserve"> + </w:t>
+      </w:r>
+      <w:r>
+        <w:rPr>
+          <w:rFonts w:eastAsiaTheme="minorEastAsia"/>
+          <w:lang w:eastAsia="ru-RU"/>
+        </w:rPr>
+        <w:t>36</w:t>
       </w:r>
       <w:r>
         <w:rPr>
           <w:rFonts w:eastAsiaTheme="minorEastAsia"/>
           <w:lang w:val="en-US" w:eastAsia="ru-RU"/>
         </w:rPr>
-        <w:t>36 111 428,66</w:t>
+        <w:t> </w:t>
+      </w:r>
+      <w:r>
+        <w:rPr>
+          <w:rFonts w:eastAsiaTheme="minorEastAsia"/>
+          <w:lang w:eastAsia="ru-RU"/>
+        </w:rPr>
+        <w:t>111</w:t>
       </w:r>
       <w:r>
         <w:rPr>
           <w:rFonts w:eastAsiaTheme="minorEastAsia"/>
           <w:lang w:val="en-US" w:eastAsia="ru-RU"/>
         </w:rPr>
-        <w:t xml:space="preserve"> = </w:t>
+        <w:t> </w:t>
+      </w:r>
+      <w:r>
+        <w:rPr>
+          <w:rFonts w:eastAsiaTheme="minorEastAsia"/>
+          <w:lang w:eastAsia="ru-RU"/>
+        </w:rPr>
+        <w:t xml:space="preserve">428,66 = </w:t>
+      </w:r>
+      <w:r>
+        <w:rPr>
+          <w:rFonts w:eastAsiaTheme="minorEastAsia"/>
+          <w:b/>
+          <w:lang w:eastAsia="ru-RU"/>
+        </w:rPr>
+        <w:t>1</w:t>
       </w:r>
       <w:r>
         <w:rPr>
@@ -23178,28 +23239,59 @@
           <w:b/>
           <w:lang w:val="en-US" w:eastAsia="ru-RU"/>
         </w:rPr>
-        <w:t>1 239 825 717,51</w:t>
+        <w:t> </w:t>
       </w:r>
       <w:r>
         <w:rPr>
           <w:rFonts w:eastAsiaTheme="minorEastAsia"/>
-          <w:lang w:eastAsia="ru-RU"/>
-        </w:rPr>
-        <w:t xml:space="preserve"> </w:t>
-      </w:r>
-      <w:proofErr w:type="spellStart"/>
+          <w:b/>
+          <w:lang w:eastAsia="ru-RU"/>
+        </w:rPr>
+        <w:t>239</w:t>
+      </w:r>
       <w:r>
         <w:rPr>
           <w:rFonts w:eastAsiaTheme="minorEastAsia"/>
-          <w:lang w:eastAsia="ru-RU"/>
-        </w:rPr>
-        <w:t>руб</w:t>
-      </w:r>
-      <w:proofErr w:type="spellEnd"/>
+          <w:b/>
+          <w:lang w:val="en-US" w:eastAsia="ru-RU"/>
+        </w:rPr>
+        <w:t> </w:t>
+      </w:r>
       <w:r>
         <w:rPr>
           <w:rFonts w:eastAsiaTheme="minorEastAsia"/>
+          <w:b/>
+          <w:lang w:eastAsia="ru-RU"/>
+        </w:rPr>
+        <w:t>825</w:t>
+      </w:r>
+      <w:r>
+        <w:rPr>
+          <w:rFonts w:eastAsiaTheme="minorEastAsia"/>
+          <w:b/>
           <w:lang w:val="en-US" w:eastAsia="ru-RU"/>
+        </w:rPr>
+        <w:t> </w:t>
+      </w:r>
+      <w:r>
+        <w:rPr>
+          <w:rFonts w:eastAsiaTheme="minorEastAsia"/>
+          <w:b/>
+          <w:lang w:eastAsia="ru-RU"/>
+        </w:rPr>
+        <w:t>717,51</w:t>
+      </w:r>
+      <w:r>
+        <w:rPr>
+          <w:rFonts w:eastAsiaTheme="minorEastAsia"/>
+          <w:lang w:eastAsia="ru-RU"/>
+        </w:rPr>
+        <w:t xml:space="preserve"> руб</w:t>
+      </w:r>
+      <w:r>
+        <w:rPr>
+          <w:rFonts w:eastAsiaTheme="minorEastAsia"/>
+          <w:lang w:eastAsia="ru-RU"/>
         </w:rPr>
         <w:t>.</w:t>
       </w:r>
@@ -23299,9 +23391,51 @@
       <w:r>
         <w:rPr>
           <w:rFonts w:eastAsiaTheme="minorEastAsia"/>
+          <w:lang w:eastAsia="ru-RU"/>
+        </w:rPr>
+        <w:t>1</w:t>
+      </w:r>
+      <w:r>
+        <w:rPr>
+          <w:rFonts w:eastAsiaTheme="minorEastAsia"/>
           <w:lang w:val="en-US" w:eastAsia="ru-RU"/>
         </w:rPr>
-        <w:t>1 239 825 717,51</w:t>
+        <w:t> </w:t>
+      </w:r>
+      <w:r>
+        <w:rPr>
+          <w:rFonts w:eastAsiaTheme="minorEastAsia"/>
+          <w:lang w:eastAsia="ru-RU"/>
+        </w:rPr>
+        <w:t>239</w:t>
+      </w:r>
+      <w:r>
+        <w:rPr>
+          <w:rFonts w:eastAsiaTheme="minorEastAsia"/>
+          <w:lang w:val="en-US" w:eastAsia="ru-RU"/>
+        </w:rPr>
+        <w:t> </w:t>
+      </w:r>
+      <w:r>
+        <w:rPr>
+          <w:rFonts w:eastAsiaTheme="minorEastAsia"/>
+          <w:lang w:eastAsia="ru-RU"/>
+        </w:rPr>
+        <w:t>825</w:t>
+      </w:r>
+      <w:r>
+        <w:rPr>
+          <w:rFonts w:eastAsiaTheme="minorEastAsia"/>
+          <w:lang w:val="en-US" w:eastAsia="ru-RU"/>
+        </w:rPr>
+        <w:t> </w:t>
+      </w:r>
+      <w:r>
+        <w:rPr>
+          <w:rFonts w:eastAsiaTheme="minorEastAsia"/>
+          <w:lang w:eastAsia="ru-RU"/>
+        </w:rPr>
+        <w:t>717,51</w:t>
       </w:r>
       <w:r>
         <w:rPr>
@@ -23328,9 +23462,17 @@
       <w:r>
         <w:rPr>
           <w:rFonts w:eastAsiaTheme="minorEastAsia"/>
-          <w:lang w:val="en-US" w:eastAsia="ru-RU"/>
+          <w:lang w:eastAsia="ru-RU"/>
         </w:rPr>
         <w:t xml:space="preserve"> = </w:t>
+      </w:r>
+      <w:r>
+        <w:rPr>
+          <w:rFonts w:eastAsiaTheme="minorEastAsia"/>
+          <w:b/>
+          <w:lang w:eastAsia="ru-RU"/>
+        </w:rPr>
+        <w:t>185</w:t>
       </w:r>
       <w:r>
         <w:rPr>
@@ -23338,7 +23480,31 @@
           <w:b/>
           <w:lang w:val="en-US" w:eastAsia="ru-RU"/>
         </w:rPr>
-        <w:t>185 973 857,63</w:t>
+        <w:t> </w:t>
+      </w:r>
+      <w:r>
+        <w:rPr>
+          <w:rFonts w:eastAsiaTheme="minorEastAsia"/>
+          <w:b/>
+          <w:lang w:eastAsia="ru-RU"/>
+        </w:rPr>
+        <w:t>973</w:t>
+      </w:r>
+      <w:r>
+        <w:rPr>
+          <w:rFonts w:eastAsiaTheme="minorEastAsia"/>
+          <w:b/>
+          <w:lang w:val="en-US" w:eastAsia="ru-RU"/>
+        </w:rPr>
+        <w:t> </w:t>
+      </w:r>
+      <w:r>
+        <w:rPr>
+          <w:rFonts w:eastAsiaTheme="minorEastAsia"/>
+          <w:b/>
+          <w:lang w:eastAsia="ru-RU"/>
+        </w:rPr>
+        <w:t>857,63</w:t>
       </w:r>
       <w:r>
         <w:rPr>
@@ -23436,36 +23602,85 @@
       <w:r>
         <w:rPr>
           <w:rFonts w:eastAsiaTheme="minorEastAsia"/>
-          <w:lang w:val="en-US" w:eastAsia="ru-RU"/>
-        </w:rPr>
-        <w:t>1 239 825 717,51</w:t>
+          <w:lang w:eastAsia="ru-RU"/>
+        </w:rPr>
+        <w:t>1</w:t>
       </w:r>
       <w:r>
         <w:rPr>
           <w:rFonts w:eastAsiaTheme="minorEastAsia"/>
           <w:lang w:val="en-US" w:eastAsia="ru-RU"/>
         </w:rPr>
-        <w:t xml:space="preserve"> + </w:t>
+        <w:t> </w:t>
+      </w:r>
+      <w:r>
+        <w:rPr>
+          <w:rFonts w:eastAsiaTheme="minorEastAsia"/>
+          <w:lang w:eastAsia="ru-RU"/>
+        </w:rPr>
+        <w:t>239</w:t>
       </w:r>
       <w:r>
         <w:rPr>
           <w:rFonts w:eastAsiaTheme="minorEastAsia"/>
           <w:lang w:val="en-US" w:eastAsia="ru-RU"/>
         </w:rPr>
-        <w:t>185 973 857,63</w:t>
+        <w:t> </w:t>
+      </w:r>
+      <w:r>
+        <w:rPr>
+          <w:rFonts w:eastAsiaTheme="minorEastAsia"/>
+          <w:lang w:eastAsia="ru-RU"/>
+        </w:rPr>
+        <w:t>825</w:t>
       </w:r>
       <w:r>
         <w:rPr>
           <w:rFonts w:eastAsiaTheme="minorEastAsia"/>
           <w:lang w:val="en-US" w:eastAsia="ru-RU"/>
         </w:rPr>
-        <w:t xml:space="preserve"> = </w:t>
+        <w:t> </w:t>
+      </w:r>
+      <w:r>
+        <w:rPr>
+          <w:rFonts w:eastAsiaTheme="minorEastAsia"/>
+          <w:lang w:eastAsia="ru-RU"/>
+        </w:rPr>
+        <w:t>717,51 + 185</w:t>
+      </w:r>
+      <w:r>
+        <w:rPr>
+          <w:rFonts w:eastAsiaTheme="minorEastAsia"/>
+          <w:lang w:val="en-US" w:eastAsia="ru-RU"/>
+        </w:rPr>
+        <w:t> </w:t>
+      </w:r>
+      <w:r>
+        <w:rPr>
+          <w:rFonts w:eastAsiaTheme="minorEastAsia"/>
+          <w:lang w:eastAsia="ru-RU"/>
+        </w:rPr>
+        <w:t>973</w:t>
+      </w:r>
+      <w:r>
+        <w:rPr>
+          <w:rFonts w:eastAsiaTheme="minorEastAsia"/>
+          <w:lang w:val="en-US" w:eastAsia="ru-RU"/>
+        </w:rPr>
+        <w:t> </w:t>
+      </w:r>
+      <w:r>
+        <w:rPr>
+          <w:rFonts w:eastAsiaTheme="minorEastAsia"/>
+          <w:lang w:eastAsia="ru-RU"/>
+        </w:rPr>
+        <w:t xml:space="preserve">857,63 = </w:t>
       </w:r>
       <w:r>
         <w:rPr>
           <w:rFonts w:eastAsiaTheme="minorEastAsia"/>
           <w:b/>
-          <w:lang w:val="en-US" w:eastAsia="ru-RU"/>
+          <w:lang w:eastAsia="ru-RU"/>
         </w:rPr>
         <w:t>1425799575,14</w:t>
       </w:r>
@@ -23639,14 +23854,7 @@
           <w:rFonts w:cs="Times New Roman"/>
           <w:szCs w:val="24"/>
         </w:rPr>
-        <w:t>147,5</w:t>
-      </w:r>
-      <w:r>
-        <w:rPr>
-          <w:rFonts w:cs="Times New Roman"/>
-          <w:szCs w:val="24"/>
-        </w:rPr>
-        <w:t xml:space="preserve"> млн. руб.</w:t>
+        <w:t>147,5 млн. руб.</w:t>
       </w:r>
     </w:p>
     <w:p>
@@ -23683,14 +23891,7 @@
           <w:rFonts w:cs="Times New Roman"/>
           <w:szCs w:val="24"/>
         </w:rPr>
-        <w:t>103,74</w:t>
-      </w:r>
-      <w:r>
-        <w:rPr>
-          <w:rFonts w:cs="Times New Roman"/>
-          <w:szCs w:val="24"/>
-        </w:rPr>
-        <w:t xml:space="preserve"> млн. руб.</w:t>
+        <w:t>103,74 млн. руб.</w:t>
       </w:r>
     </w:p>
     <w:p>
@@ -24428,7 +24629,6 @@
         </w:rPr>
         <w:t xml:space="preserve">: </w:t>
       </w:r>
-      <w:bookmarkStart w:id="2" w:name="_GoBack"/>
       <w:r>
         <w:rPr>
           <w:rFonts w:eastAsiaTheme="minorEastAsia"/>
@@ -24436,7 +24636,6 @@
         </w:rPr>
         <w:t>1425799575,14</w:t>
       </w:r>
-      <w:bookmarkEnd w:id="2"/>
       <w:r>
         <w:rPr>
           <w:rFonts w:eastAsiaTheme="minorEastAsia"/>
@@ -25968,6 +26167,7 @@
   <w:style w:type="character" w:default="1" w:styleId="a0">
     <w:name w:val="Default Paragraph Font"/>
     <w:uiPriority w:val="1"/>
+    <w:semiHidden/>
     <w:unhideWhenUsed/>
   </w:style>
   <w:style w:type="table" w:default="1" w:styleId="a1">
